--- a/Other/Cover Letter.docx
+++ b/Other/Cover Letter.docx
@@ -123,15 +123,13 @@
         </w:rPr>
         <w:t xml:space="preserve"> at </w:t>
       </w:r>
-      <w:proofErr w:type="spellStart"/>
-      <w:r>
-        <w:rPr>
-          <w:rFonts w:asciiTheme="minorBidi" w:hAnsiTheme="minorBidi"/>
-          <w:lang w:val="en-GB"/>
-        </w:rPr>
-        <w:t>Profolio</w:t>
-      </w:r>
-      <w:proofErr w:type="spellEnd"/>
+      <w:r>
+        <w:rPr>
+          <w:rFonts w:asciiTheme="minorBidi" w:hAnsiTheme="minorBidi"/>
+          <w:lang w:val="en-GB"/>
+        </w:rPr>
+        <w:t>Colas</w:t>
+      </w:r>
       <w:r>
         <w:rPr>
           <w:rFonts w:asciiTheme="minorBidi" w:hAnsiTheme="minorBidi"/>
@@ -154,21 +152,26 @@
         </w:rPr>
         <w:t xml:space="preserve">I’m writing to express my interest to join your team at </w:t>
       </w:r>
-      <w:proofErr w:type="spellStart"/>
-      <w:r>
-        <w:rPr>
-          <w:rFonts w:asciiTheme="minorBidi" w:hAnsiTheme="minorBidi"/>
-          <w:lang w:val="en-GB"/>
-        </w:rPr>
-        <w:t>Profolio</w:t>
-      </w:r>
-      <w:proofErr w:type="spellEnd"/>
-      <w:r>
-        <w:rPr>
-          <w:rFonts w:asciiTheme="minorBidi" w:hAnsiTheme="minorBidi"/>
-          <w:lang w:val="en-GB"/>
-        </w:rPr>
-        <w:t xml:space="preserve"> as a Network Engineer</w:t>
+      <w:r>
+        <w:rPr>
+          <w:rFonts w:asciiTheme="minorBidi" w:hAnsiTheme="minorBidi"/>
+          <w:lang w:val="en-GB"/>
+        </w:rPr>
+        <w:t>Colas</w:t>
+      </w:r>
+      <w:r>
+        <w:rPr>
+          <w:rFonts w:asciiTheme="minorBidi" w:hAnsiTheme="minorBidi"/>
+          <w:lang w:val="en-GB"/>
+        </w:rPr>
+        <w:t xml:space="preserve"> as a </w:t>
+      </w:r>
+      <w:r>
+        <w:rPr>
+          <w:rFonts w:asciiTheme="minorBidi" w:hAnsiTheme="minorBidi"/>
+          <w:lang w:val="en-GB"/>
+        </w:rPr>
+        <w:t>IT Help Desk</w:t>
       </w:r>
       <w:r>
         <w:rPr>
@@ -247,19 +250,7 @@
         <w:rPr>
           <w:rFonts w:asciiTheme="minorBidi" w:hAnsiTheme="minorBidi"/>
         </w:rPr>
-        <w:t xml:space="preserve"> </w:t>
-      </w:r>
-      <w:r>
-        <w:rPr>
-          <w:rFonts w:asciiTheme="minorBidi" w:hAnsiTheme="minorBidi"/>
-        </w:rPr>
-        <w:t>to deepen</w:t>
-      </w:r>
-      <w:r>
-        <w:rPr>
-          <w:rFonts w:asciiTheme="minorBidi" w:hAnsiTheme="minorBidi"/>
-        </w:rPr>
-        <w:t xml:space="preserve"> my understanding of system architecture</w:t>
+        <w:t xml:space="preserve"> to deepen my understanding of system architecture</w:t>
       </w:r>
       <w:r>
         <w:rPr>
@@ -372,15 +363,13 @@
         </w:rPr>
         <w:t xml:space="preserve">Thank you for considering my application. I look forward to the possibility of discussing how my skills and experience can benefit </w:t>
       </w:r>
-      <w:proofErr w:type="spellStart"/>
-      <w:r>
-        <w:rPr>
-          <w:rFonts w:asciiTheme="minorBidi" w:hAnsiTheme="minorBidi"/>
-          <w:lang w:val="en-GB"/>
-        </w:rPr>
-        <w:t>Profolio</w:t>
-      </w:r>
-      <w:proofErr w:type="spellEnd"/>
+      <w:r>
+        <w:rPr>
+          <w:rFonts w:asciiTheme="minorBidi" w:hAnsiTheme="minorBidi"/>
+          <w:lang w:val="en-GB"/>
+        </w:rPr>
+        <w:t>Colas</w:t>
+      </w:r>
       <w:r>
         <w:rPr>
           <w:rFonts w:asciiTheme="minorBidi" w:hAnsiTheme="minorBidi"/>
@@ -882,6 +871,7 @@
   <w:style w:type="character" w:default="1" w:styleId="DefaultParagraphFont">
     <w:name w:val="Default Paragraph Font"/>
     <w:uiPriority w:val="1"/>
+    <w:semiHidden/>
     <w:unhideWhenUsed/>
   </w:style>
   <w:style w:type="table" w:default="1" w:styleId="TableNormal">

--- a/Other/Cover Letter.docx
+++ b/Other/Cover Letter.docx
@@ -67,7 +67,7 @@
         <w:rPr>
           <w:rFonts w:asciiTheme="minorBidi" w:hAnsiTheme="minorBidi"/>
         </w:rPr>
-        <w:t>Jan</w:t>
+        <w:t>Sep</w:t>
       </w:r>
       <w:r>
         <w:rPr>
@@ -79,7 +79,7 @@
         <w:rPr>
           <w:rFonts w:asciiTheme="minorBidi" w:hAnsiTheme="minorBidi"/>
         </w:rPr>
-        <w:t>15</w:t>
+        <w:t>22</w:t>
       </w:r>
       <w:r>
         <w:rPr>
@@ -128,7 +128,7 @@
           <w:rFonts w:asciiTheme="minorBidi" w:hAnsiTheme="minorBidi"/>
           <w:lang w:val="en-GB"/>
         </w:rPr>
-        <w:t>Colas</w:t>
+        <w:t>Foundever</w:t>
       </w:r>
       <w:r>
         <w:rPr>
@@ -157,21 +157,35 @@
           <w:rFonts w:asciiTheme="minorBidi" w:hAnsiTheme="minorBidi"/>
           <w:lang w:val="en-GB"/>
         </w:rPr>
-        <w:t>Colas</w:t>
-      </w:r>
-      <w:r>
-        <w:rPr>
-          <w:rFonts w:asciiTheme="minorBidi" w:hAnsiTheme="minorBidi"/>
-          <w:lang w:val="en-GB"/>
-        </w:rPr>
-        <w:t xml:space="preserve"> as a </w:t>
-      </w:r>
-      <w:r>
-        <w:rPr>
-          <w:rFonts w:asciiTheme="minorBidi" w:hAnsiTheme="minorBidi"/>
-          <w:lang w:val="en-GB"/>
-        </w:rPr>
-        <w:t>IT Help Desk</w:t>
+        <w:t>Foundever</w:t>
+      </w:r>
+      <w:r>
+        <w:rPr>
+          <w:rFonts w:asciiTheme="minorBidi" w:hAnsiTheme="minorBidi"/>
+          <w:lang w:val="en-GB"/>
+        </w:rPr>
+        <w:t xml:space="preserve"> as a</w:t>
+      </w:r>
+      <w:r>
+        <w:rPr>
+          <w:rFonts w:asciiTheme="minorBidi" w:hAnsiTheme="minorBidi"/>
+          <w:lang w:val="en-GB"/>
+        </w:rPr>
+        <w:t>n</w:t>
+      </w:r>
+      <w:r>
+        <w:rPr>
+          <w:rFonts w:asciiTheme="minorBidi" w:hAnsiTheme="minorBidi"/>
+          <w:lang w:val="en-GB"/>
+        </w:rPr>
+        <w:t xml:space="preserve"> </w:t>
+      </w:r>
+      <w:r>
+        <w:rPr>
+          <w:rFonts w:asciiTheme="minorBidi" w:hAnsiTheme="minorBidi"/>
+          <w:lang w:val="en-GB"/>
+        </w:rPr>
+        <w:t>On-Site Engineer</w:t>
       </w:r>
       <w:r>
         <w:rPr>
@@ -368,7 +382,7 @@
           <w:rFonts w:asciiTheme="minorBidi" w:hAnsiTheme="minorBidi"/>
           <w:lang w:val="en-GB"/>
         </w:rPr>
-        <w:t>Colas</w:t>
+        <w:t>Foundever</w:t>
       </w:r>
       <w:r>
         <w:rPr>
@@ -871,7 +885,6 @@
   <w:style w:type="character" w:default="1" w:styleId="DefaultParagraphFont">
     <w:name w:val="Default Paragraph Font"/>
     <w:uiPriority w:val="1"/>
-    <w:semiHidden/>
     <w:unhideWhenUsed/>
   </w:style>
   <w:style w:type="table" w:default="1" w:styleId="TableNormal">
